--- a/Sem5/Lab2/Record format.docx
+++ b/Sem5/Lab2/Record format.docx
@@ -62,6 +62,13 @@
                 <w:color w:val="000000" w:themeColor="text1"/>
               </w:rPr>
               <w:t xml:space="preserve">Date: </w:t>
+            </w:r>
+            <w:r>
+              <w:rPr>
+                <w:b/>
+                <w:color w:val="000000" w:themeColor="text1"/>
+              </w:rPr>
+              <w:t>13/08/2024</w:t>
             </w:r>
           </w:p>
         </w:tc>
@@ -1079,160 +1086,25 @@
         <w:jc w:val="both"/>
         <w:rPr>
           <w:b/>
-          <w:bCs/>
-          <w:color w:val="000000" w:themeColor="text1"/>
-        </w:rPr>
-      </w:pPr>
-    </w:p>
-    <w:p>
-      <w:pPr>
-        <w:pStyle w:val="BodyText"/>
-        <w:spacing w:before="5"/>
-        <w:jc w:val="both"/>
-        <w:rPr>
-          <w:b/>
-          <w:bCs/>
-          <w:color w:val="000000" w:themeColor="text1"/>
-        </w:rPr>
-      </w:pPr>
-    </w:p>
-    <w:p>
-      <w:pPr>
-        <w:pStyle w:val="BodyText"/>
-        <w:spacing w:before="5"/>
-        <w:jc w:val="both"/>
-        <w:rPr>
-          <w:b/>
-          <w:color w:val="000000" w:themeColor="text1"/>
-        </w:rPr>
-      </w:pPr>
-    </w:p>
-    <w:p>
-      <w:pPr>
-        <w:pStyle w:val="BodyText"/>
-        <w:spacing w:before="5"/>
-        <w:jc w:val="both"/>
-        <w:rPr>
-          <w:b/>
-          <w:color w:val="000000" w:themeColor="text1"/>
-        </w:rPr>
-      </w:pPr>
-    </w:p>
-    <w:p>
-      <w:pPr>
-        <w:pStyle w:val="BodyText"/>
-        <w:spacing w:before="5"/>
-        <w:jc w:val="both"/>
-        <w:rPr>
-          <w:b/>
-          <w:color w:val="000000" w:themeColor="text1"/>
-        </w:rPr>
-      </w:pPr>
-    </w:p>
-    <w:p>
-      <w:pPr>
-        <w:pStyle w:val="BodyText"/>
-        <w:spacing w:before="5"/>
-        <w:jc w:val="both"/>
-        <w:rPr>
-          <w:b/>
-          <w:color w:val="000000" w:themeColor="text1"/>
-        </w:rPr>
-      </w:pPr>
-    </w:p>
-    <w:p>
-      <w:pPr>
-        <w:pStyle w:val="BodyText"/>
-        <w:spacing w:before="5"/>
-        <w:jc w:val="both"/>
-        <w:rPr>
-          <w:b/>
-          <w:color w:val="000000" w:themeColor="text1"/>
-        </w:rPr>
-      </w:pPr>
-    </w:p>
-    <w:p>
-      <w:pPr>
-        <w:pStyle w:val="BodyText"/>
-        <w:spacing w:before="5"/>
-        <w:jc w:val="both"/>
-        <w:rPr>
-          <w:b/>
-          <w:color w:val="000000" w:themeColor="text1"/>
-        </w:rPr>
-      </w:pPr>
-    </w:p>
-    <w:p>
-      <w:pPr>
-        <w:pStyle w:val="BodyText"/>
-        <w:spacing w:before="5"/>
-        <w:jc w:val="both"/>
-        <w:rPr>
-          <w:b/>
-          <w:color w:val="000000" w:themeColor="text1"/>
-        </w:rPr>
-      </w:pPr>
-    </w:p>
-    <w:p>
-      <w:pPr>
-        <w:pStyle w:val="BodyText"/>
-        <w:spacing w:before="5"/>
-        <w:jc w:val="both"/>
-        <w:rPr>
-          <w:b/>
-          <w:color w:val="000000" w:themeColor="text1"/>
-        </w:rPr>
-      </w:pPr>
-    </w:p>
-    <w:p>
-      <w:pPr>
-        <w:pStyle w:val="BodyText"/>
-        <w:spacing w:before="5"/>
-        <w:jc w:val="both"/>
-        <w:rPr>
-          <w:b/>
-          <w:color w:val="000000" w:themeColor="text1"/>
-        </w:rPr>
-      </w:pPr>
-    </w:p>
-    <w:p>
-      <w:pPr>
-        <w:pStyle w:val="BodyText"/>
-        <w:spacing w:before="5"/>
-        <w:jc w:val="both"/>
-        <w:rPr>
-          <w:b/>
-          <w:color w:val="000000" w:themeColor="text1"/>
-        </w:rPr>
-      </w:pPr>
-    </w:p>
-    <w:p>
-      <w:pPr>
-        <w:pStyle w:val="BodyText"/>
-        <w:spacing w:before="5"/>
-        <w:jc w:val="both"/>
-        <w:rPr>
-          <w:b/>
-          <w:color w:val="000000" w:themeColor="text1"/>
-        </w:rPr>
-      </w:pPr>
-    </w:p>
-    <w:p>
-      <w:pPr>
-        <w:pStyle w:val="BodyText"/>
-        <w:spacing w:before="5"/>
-        <w:jc w:val="both"/>
-        <w:rPr>
-          <w:b/>
-          <w:color w:val="000000" w:themeColor="text1"/>
-        </w:rPr>
-      </w:pPr>
-    </w:p>
-    <w:p>
-      <w:pPr>
-        <w:pStyle w:val="BodyText"/>
-        <w:spacing w:before="5"/>
-        <w:jc w:val="both"/>
+          <w:color w:val="000000" w:themeColor="text1"/>
+        </w:rPr>
+      </w:pPr>
+    </w:p>
+    <w:p>
+      <w:pPr>
+        <w:pStyle w:val="BodyText"/>
+        <w:spacing w:before="5"/>
+        <w:jc w:val="both"/>
+        <w:rPr>
+          <w:b/>
+          <w:color w:val="000000" w:themeColor="text1"/>
+        </w:rPr>
+      </w:pPr>
+    </w:p>
+    <w:p>
+      <w:pPr>
+        <w:pStyle w:val="BodyText"/>
+        <w:spacing w:before="5"/>
         <w:rPr>
           <w:b/>
           <w:color w:val="000000" w:themeColor="text1"/>
@@ -1244,6 +1116,20 @@
           <w:color w:val="000000" w:themeColor="text1"/>
         </w:rPr>
         <w:t>GitHub Link:</w:t>
+      </w:r>
+      <w:r>
+        <w:rPr>
+          <w:b/>
+          <w:color w:val="000000" w:themeColor="text1"/>
+        </w:rPr>
+        <w:t xml:space="preserve"> </w:t>
+      </w:r>
+      <w:r>
+        <w:rPr>
+          <w:b/>
+          <w:color w:val="000000" w:themeColor="text1"/>
+        </w:rPr>
+        <w:t>https://github.com/dyuthiramesh/Deep_Learning_Elective/blob/main/Sem5/Lab2/Session_2_Logistic_Regression.ipynb</w:t>
       </w:r>
     </w:p>
     <w:p>
@@ -1330,6 +1216,9 @@
     <w:r>
       <w:t xml:space="preserve"> NUMBER:</w:t>
     </w:r>
+    <w:r>
+      <w:t xml:space="preserve"> 1RVU22CSE052</w:t>
+    </w:r>
   </w:p>
   <w:p>
     <w:pPr>
@@ -1337,6 +1226,9 @@
     </w:pPr>
     <w:r>
       <w:t>NAME:</w:t>
+    </w:r>
+    <w:r>
+      <w:t xml:space="preserve"> DYUTHI RAMESH</w:t>
     </w:r>
   </w:p>
   <w:p>

--- a/Sem5/Lab2/Record format.docx
+++ b/Sem5/Lab2/Record format.docx
@@ -2,16 +2,6 @@
 <file path=word/document.xml><?xml version="1.0" encoding="utf-8"?>
 <w:document xmlns:wpc="http://schemas.microsoft.com/office/word/2010/wordprocessingCanvas" xmlns:cx="http://schemas.microsoft.com/office/drawing/2014/chartex" xmlns:cx1="http://schemas.microsoft.com/office/drawing/2015/9/8/chartex" xmlns:cx2="http://schemas.microsoft.com/office/drawing/2015/10/21/chartex" xmlns:cx3="http://schemas.microsoft.com/office/drawing/2016/5/9/chartex" xmlns:cx4="http://schemas.microsoft.com/office/drawing/2016/5/10/chartex" xmlns:cx5="http://schemas.microsoft.com/office/drawing/2016/5/11/chartex" xmlns:cx6="http://schemas.microsoft.com/office/drawing/2016/5/12/chartex" xmlns:cx7="http://schemas.microsoft.com/office/drawing/2016/5/13/chartex" xmlns:cx8="http://schemas.microsoft.com/office/drawing/2016/5/14/chartex" xmlns:mc="http://schemas.openxmlformats.org/markup-compatibility/2006" xmlns:aink="http://schemas.microsoft.com/office/drawing/2016/ink" xmlns:am3d="http://schemas.microsoft.com/office/drawing/2017/model3d" xmlns:o="urn:schemas-microsoft-com:office:office" xmlns:oel="http://schemas.microsoft.com/office/2019/extlst" xmlns:r="http://schemas.openxmlformats.org/officeDocument/2006/relationships" xmlns:m="http://schemas.openxmlformats.org/officeDocument/2006/math" xmlns:v="urn:schemas-microsoft-com:vml" xmlns:wp14="http://schemas.microsoft.com/office/word/2010/wordprocessingDrawing" xmlns:wp="http://schemas.openxmlformats.org/drawingml/2006/wordprocessingDrawing" xmlns:w10="urn:schemas-microsoft-com:office:word" xmlns:w="http://schemas.openxmlformats.org/wordprocessingml/2006/main" xmlns:w14="http://schemas.microsoft.com/office/word/2010/wordml" xmlns:w15="http://schemas.microsoft.com/office/word/2012/wordml" xmlns:w16cex="http://schemas.microsoft.com/office/word/2018/wordml/cex" xmlns:w16cid="http://schemas.microsoft.com/office/word/2016/wordml/cid" xmlns:w16="http://schemas.microsoft.com/office/word/2018/wordml" xmlns:w16du="http://schemas.microsoft.com/office/word/2023/wordml/word16du" xmlns:w16sdtdh="http://schemas.microsoft.com/office/word/2020/wordml/sdtdatahash" xmlns:w16se="http://schemas.microsoft.com/office/word/2015/wordml/symex" xmlns:wpg="http://schemas.microsoft.com/office/word/2010/wordprocessingGroup" xmlns:wpi="http://schemas.microsoft.com/office/word/2010/wordprocessingInk" xmlns:wne="http://schemas.microsoft.com/office/word/2006/wordml" xmlns:wps="http://schemas.microsoft.com/office/word/2010/wordprocessingShape" mc:Ignorable="w14 w15 w16se w16cid w16 w16cex w16sdtdh w16du wp14">
   <w:body>
-    <w:p>
-      <w:pPr>
-        <w:pStyle w:val="NormalWeb"/>
-        <w:spacing w:before="200" w:beforeAutospacing="0" w:after="0" w:afterAutospacing="0" w:line="216" w:lineRule="auto"/>
-        <w:rPr>
-          <w:b/>
-          <w:color w:val="000000" w:themeColor="text1"/>
-        </w:rPr>
-      </w:pPr>
-    </w:p>
     <w:tbl>
       <w:tblPr>
         <w:tblStyle w:val="TableGrid"/>
@@ -415,6 +405,30 @@
         </w:rPr>
         <w:t>Logistic Regression doesn't have a hidden layer. If you initialize the weights to zeros, the first example x fed in the logistic regression will output zero but the derivatives of the Logistic Regression depend on the input x (because there's no hidden layer) which is not zero. So at the second iteration, the weights values follow x's distribution and are different from each other if x is not a constant vector.</w:t>
       </w:r>
+    </w:p>
+    <w:p>
+      <w:pPr>
+        <w:pStyle w:val="BodyText"/>
+        <w:spacing w:before="5"/>
+        <w:jc w:val="both"/>
+        <w:rPr>
+          <w:b/>
+          <w:bCs/>
+          <w:color w:val="000000" w:themeColor="text1"/>
+        </w:rPr>
+      </w:pPr>
+    </w:p>
+    <w:p>
+      <w:pPr>
+        <w:pStyle w:val="BodyText"/>
+        <w:spacing w:before="5"/>
+        <w:jc w:val="both"/>
+        <w:rPr>
+          <w:b/>
+          <w:bCs/>
+          <w:color w:val="000000" w:themeColor="text1"/>
+        </w:rPr>
+      </w:pPr>
     </w:p>
     <w:p>
       <w:pPr>
